--- a/Phase 1/Sprint1/team_member_60677/code_smells_element60677.docx
+++ b/Phase 1/Sprint1/team_member_60677/code_smells_element60677.docx
@@ -249,15 +249,6 @@
         </w:rPr>
         <w:t>.</w:t>
       </w:r>
-    </w:p>
-    <w:p>
-      <w:pPr>
-        <w:rPr>
-          <w:rFonts w:ascii="Arial" w:hAnsi="Arial" w:cs="Arial"/>
-          <w:sz w:val="24"/>
-          <w:szCs w:val="24"/>
-        </w:rPr>
-      </w:pPr>
     </w:p>
     <w:p>
       <w:pPr>
@@ -278,13 +269,13 @@
           <w:u w:val="single"/>
         </w:rPr>
         <w:drawing>
-          <wp:anchor distT="0" distB="0" distL="114300" distR="114300" simplePos="0" relativeHeight="251659264" behindDoc="1" locked="0" layoutInCell="1" allowOverlap="1" wp14:anchorId="76E55D0D" wp14:editId="582FC2F8">
+          <wp:anchor distT="0" distB="0" distL="114300" distR="114300" simplePos="0" relativeHeight="251659264" behindDoc="1" locked="0" layoutInCell="1" allowOverlap="1" wp14:anchorId="76E55D0D" wp14:editId="1FDFB128">
             <wp:simplePos x="0" y="0"/>
             <wp:positionH relativeFrom="margin">
               <wp:align>center</wp:align>
             </wp:positionH>
             <wp:positionV relativeFrom="paragraph">
-              <wp:posOffset>59690</wp:posOffset>
+              <wp:posOffset>7620</wp:posOffset>
             </wp:positionV>
             <wp:extent cx="4491879" cy="2055496"/>
             <wp:effectExtent l="0" t="0" r="4445" b="1905"/>
@@ -333,6 +324,15 @@
           </wp:anchor>
         </w:drawing>
       </w:r>
+    </w:p>
+    <w:p>
+      <w:pPr>
+        <w:rPr>
+          <w:rFonts w:ascii="Arial" w:hAnsi="Arial" w:cs="Arial"/>
+          <w:sz w:val="24"/>
+          <w:szCs w:val="24"/>
+        </w:rPr>
+      </w:pPr>
     </w:p>
     <w:p>
       <w:pPr>
